--- a/IBM_LITERATURE SURVEY FORMAT.docx
+++ b/IBM_LITERATURE SURVEY FORMAT.docx
@@ -29,7 +29,7 @@
           <w:b w:val="1"/>
           <w:rtl w:val="0"/>
         </w:rPr>
-        <w:t xml:space="preserve">Department of Information Technology</w:t>
+        <w:t xml:space="preserve">Department of Computer Science and Engineering</w:t>
       </w:r>
     </w:p>
     <w:p>
@@ -50,26 +50,33 @@
     <w:p>
       <w:pPr>
         <w:jc w:val="center"/>
+        <w:rPr>
+          <w:b w:val="1"/>
+        </w:rPr>
+      </w:pPr>
+      <w:r>
+        <w:rPr>
+          <w:b w:val="1"/>
+          <w:rtl w:val="0"/>
+        </w:rPr>
+        <w:t xml:space="preserve">LITERATURE SURVEY</w:t>
+      </w:r>
+    </w:p>
+    <w:p>
+      <w:pPr>
         <w:rPr/>
       </w:pPr>
       <w:r>
         <w:rPr>
-          <w:b w:val="1"/>
-          <w:rtl w:val="0"/>
-        </w:rPr>
-        <w:t xml:space="preserve">LITERATURE SURVEY</w:t>
-      </w:r>
-      <w:r>
-        <w:rPr>
-          <w:rtl w:val="0"/>
-        </w:rPr>
-      </w:r>
-    </w:p>
-    <w:p>
-      <w:pPr>
-        <w:ind w:left="0" w:firstLine="0"/>
-        <w:rPr>
-          <w:rFonts w:ascii="Times New Roman" w:cs="Times New Roman" w:eastAsia="Times New Roman" w:hAnsi="Times New Roman"/>
+          <w:rtl w:val="0"/>
+        </w:rPr>
+      </w:r>
+    </w:p>
+    <w:p>
+      <w:pPr>
+        <w:rPr>
+          <w:sz w:val="24"/>
+          <w:szCs w:val="24"/>
         </w:rPr>
       </w:pPr>
       <w:r>
@@ -88,51 +95,31 @@
         <w:rPr>
           <w:rtl w:val="0"/>
         </w:rPr>
-        <w:t xml:space="preserve"> </w:t>
-      </w:r>
-      <w:r>
-        <w:rPr>
-          <w:sz w:val="14"/>
-          <w:szCs w:val="14"/>
-          <w:rtl w:val="0"/>
-        </w:rPr>
-        <w:t xml:space="preserve"> </w:t>
-      </w:r>
-      <w:r>
-        <w:rPr>
-          <w:rFonts w:ascii="Arial" w:cs="Arial" w:eastAsia="Arial" w:hAnsi="Arial"/>
-          <w:color w:val="35475c"/>
-          <w:sz w:val="19"/>
-          <w:szCs w:val="19"/>
-          <w:rtl w:val="0"/>
-        </w:rPr>
-        <w:t xml:space="preserve">IOT </w:t>
-      </w:r>
-      <w:r>
-        <w:rPr>
-          <w:rFonts w:ascii="Times New Roman" w:cs="Times New Roman" w:eastAsia="Times New Roman" w:hAnsi="Times New Roman"/>
-          <w:color w:val="35475c"/>
-          <w:sz w:val="21"/>
-          <w:szCs w:val="21"/>
-          <w:rtl w:val="0"/>
-        </w:rPr>
-        <w:t xml:space="preserve"> Based Safety Gadget for Child Safety Monitoring and Notification</w:t>
-      </w:r>
-      <w:r>
-        <w:rPr>
-          <w:rFonts w:ascii="Times New Roman" w:cs="Times New Roman" w:eastAsia="Times New Roman" w:hAnsi="Times New Roman"/>
-          <w:sz w:val="26"/>
-          <w:szCs w:val="26"/>
-          <w:rtl w:val="0"/>
-        </w:rPr>
-        <w:t xml:space="preserve">    </w:t>
-      </w:r>
-      <w:r>
-        <w:rPr>
-          <w:rFonts w:ascii="Times New Roman" w:cs="Times New Roman" w:eastAsia="Times New Roman" w:hAnsi="Times New Roman"/>
-          <w:rtl w:val="0"/>
-        </w:rPr>
-        <w:t xml:space="preserve">application</w:t>
+        <w:t xml:space="preserve">  </w:t>
+      </w:r>
+      <w:r>
+        <w:rPr>
+          <w:sz w:val="24"/>
+          <w:szCs w:val="24"/>
+          <w:rtl w:val="0"/>
+        </w:rPr>
+        <w:t xml:space="preserve">Smart Farmer- IOT Enabled Smart Farming</w:t>
+      </w:r>
+    </w:p>
+    <w:p>
+      <w:pPr>
+        <w:rPr>
+          <w:sz w:val="24"/>
+          <w:szCs w:val="24"/>
+        </w:rPr>
+      </w:pPr>
+      <w:r>
+        <w:rPr>
+          <w:sz w:val="24"/>
+          <w:szCs w:val="24"/>
+          <w:rtl w:val="0"/>
+        </w:rPr>
+        <w:t xml:space="preserve">                                                 Application</w:t>
       </w:r>
     </w:p>
     <w:p>
@@ -173,6 +160,8 @@
       <w:pPr>
         <w:rPr>
           <w:rFonts w:ascii="Times New Roman" w:cs="Times New Roman" w:eastAsia="Times New Roman" w:hAnsi="Times New Roman"/>
+          <w:sz w:val="24"/>
+          <w:szCs w:val="24"/>
         </w:rPr>
       </w:pPr>
       <w:r>
@@ -210,171 +199,151 @@
           <w:szCs w:val="24"/>
           <w:rtl w:val="0"/>
         </w:rPr>
+        <w:t xml:space="preserve"> Santhiya V</w:t>
+      </w:r>
+    </w:p>
+    <w:p>
+      <w:pPr>
+        <w:rPr>
+          <w:rFonts w:ascii="Times New Roman" w:cs="Times New Roman" w:eastAsia="Times New Roman" w:hAnsi="Times New Roman"/>
+          <w:sz w:val="24"/>
+          <w:szCs w:val="24"/>
+        </w:rPr>
+      </w:pPr>
+      <w:r>
+        <w:rPr>
+          <w:rFonts w:ascii="Times New Roman" w:cs="Times New Roman" w:eastAsia="Times New Roman" w:hAnsi="Times New Roman"/>
+          <w:b w:val="1"/>
+          <w:rtl w:val="0"/>
+        </w:rPr>
+        <w:t xml:space="preserve">TEAM MEMBER NAME: </w:t>
+      </w:r>
+      <w:r>
+        <w:rPr>
+          <w:rtl w:val="0"/>
+        </w:rPr>
         <w:t xml:space="preserve"> </w:t>
       </w:r>
       <w:r>
         <w:rPr>
           <w:rFonts w:ascii="Times New Roman" w:cs="Times New Roman" w:eastAsia="Times New Roman" w:hAnsi="Times New Roman"/>
-          <w:rtl w:val="0"/>
-        </w:rPr>
-        <w:t xml:space="preserve">Mohan raj SP</w:t>
-      </w:r>
-    </w:p>
-    <w:p>
-      <w:pPr>
-        <w:rPr>
-          <w:rFonts w:ascii="Verdana" w:cs="Verdana" w:eastAsia="Verdana" w:hAnsi="Verdana"/>
-          <w:color w:val="222222"/>
-          <w:sz w:val="20"/>
-          <w:szCs w:val="20"/>
-        </w:rPr>
-      </w:pPr>
-      <w:r>
-        <w:rPr>
-          <w:rFonts w:ascii="Times New Roman" w:cs="Times New Roman" w:eastAsia="Times New Roman" w:hAnsi="Times New Roman"/>
-          <w:b w:val="1"/>
-          <w:rtl w:val="0"/>
-        </w:rPr>
-        <w:t xml:space="preserve">TEAM MEMBER NAME: </w:t>
+          <w:sz w:val="24"/>
+          <w:szCs w:val="24"/>
+          <w:rtl w:val="0"/>
+        </w:rPr>
+        <w:t xml:space="preserve">Sowmiya A</w:t>
+      </w:r>
+    </w:p>
+    <w:p>
+      <w:pPr>
+        <w:rPr>
+          <w:rFonts w:ascii="Times New Roman" w:cs="Times New Roman" w:eastAsia="Times New Roman" w:hAnsi="Times New Roman"/>
+          <w:sz w:val="24"/>
+          <w:szCs w:val="24"/>
+        </w:rPr>
+      </w:pPr>
+      <w:r>
+        <w:rPr>
+          <w:rFonts w:ascii="Times New Roman" w:cs="Times New Roman" w:eastAsia="Times New Roman" w:hAnsi="Times New Roman"/>
+          <w:sz w:val="24"/>
+          <w:szCs w:val="24"/>
+          <w:rtl w:val="0"/>
+        </w:rPr>
+        <w:t xml:space="preserve">                                            Sowmiya G</w:t>
+      </w:r>
+    </w:p>
+    <w:p>
+      <w:pPr>
+        <w:rPr>
+          <w:rFonts w:ascii="Times New Roman" w:cs="Times New Roman" w:eastAsia="Times New Roman" w:hAnsi="Times New Roman"/>
+          <w:sz w:val="24"/>
+          <w:szCs w:val="24"/>
+        </w:rPr>
+      </w:pPr>
+      <w:r>
+        <w:rPr>
+          <w:rFonts w:ascii="Times New Roman" w:cs="Times New Roman" w:eastAsia="Times New Roman" w:hAnsi="Times New Roman"/>
+          <w:sz w:val="24"/>
+          <w:szCs w:val="24"/>
+          <w:rtl w:val="0"/>
+        </w:rPr>
+        <w:t xml:space="preserve">                                            Yuvashankari K</w:t>
+      </w:r>
+    </w:p>
+    <w:p>
+      <w:pPr>
+        <w:rPr>
+          <w:rFonts w:ascii="Times New Roman" w:cs="Times New Roman" w:eastAsia="Times New Roman" w:hAnsi="Times New Roman"/>
+          <w:sz w:val="24"/>
+          <w:szCs w:val="24"/>
+        </w:rPr>
+      </w:pPr>
+      <w:r>
+        <w:rPr>
+          <w:rFonts w:ascii="Times New Roman" w:cs="Times New Roman" w:eastAsia="Times New Roman" w:hAnsi="Times New Roman"/>
+          <w:b w:val="1"/>
+          <w:rtl w:val="0"/>
+        </w:rPr>
+        <w:t xml:space="preserve">MENTOR NAME             :</w:t>
+      </w:r>
+      <w:r>
+        <w:rPr>
+          <w:rtl w:val="0"/>
+        </w:rPr>
+        <w:t xml:space="preserve">  </w:t>
+      </w:r>
+      <w:r>
+        <w:rPr>
+          <w:rFonts w:ascii="Times New Roman" w:cs="Times New Roman" w:eastAsia="Times New Roman" w:hAnsi="Times New Roman"/>
+          <w:sz w:val="24"/>
+          <w:szCs w:val="24"/>
+          <w:rtl w:val="0"/>
+        </w:rPr>
+        <w:t xml:space="preserve">Anandan D</w:t>
+      </w:r>
+    </w:p>
+    <w:p>
+      <w:pPr>
+        <w:rPr/>
+      </w:pPr>
+      <w:r>
+        <w:rPr>
+          <w:rFonts w:ascii="Times New Roman" w:cs="Times New Roman" w:eastAsia="Times New Roman" w:hAnsi="Times New Roman"/>
+          <w:b w:val="1"/>
+          <w:rtl w:val="0"/>
+        </w:rPr>
+        <w:t xml:space="preserve">ABSTRACT</w:t>
+      </w:r>
+      <w:r>
+        <w:rPr>
+          <w:rtl w:val="0"/>
+        </w:rPr>
         <w:tab/>
-      </w:r>
-      <w:r>
-        <w:rPr>
-          <w:rFonts w:ascii="Verdana" w:cs="Verdana" w:eastAsia="Verdana" w:hAnsi="Verdana"/>
-          <w:color w:val="222222"/>
-          <w:sz w:val="20"/>
-          <w:szCs w:val="20"/>
-          <w:rtl w:val="0"/>
-        </w:rPr>
-        <w:t xml:space="preserve"> Sanjay A</w:t>
-      </w:r>
-    </w:p>
-    <w:p>
-      <w:pPr>
-        <w:ind w:left="1440" w:firstLine="720"/>
-        <w:rPr>
-          <w:rFonts w:ascii="Verdana" w:cs="Verdana" w:eastAsia="Verdana" w:hAnsi="Verdana"/>
-          <w:color w:val="222222"/>
-          <w:sz w:val="20"/>
-          <w:szCs w:val="20"/>
-        </w:rPr>
-      </w:pPr>
-      <w:r>
-        <w:rPr>
-          <w:rFonts w:ascii="Verdana" w:cs="Verdana" w:eastAsia="Verdana" w:hAnsi="Verdana"/>
-          <w:color w:val="222222"/>
-          <w:sz w:val="20"/>
-          <w:szCs w:val="20"/>
-          <w:rtl w:val="0"/>
-        </w:rPr>
-        <w:t xml:space="preserve"> </w:t>
         <w:tab/>
-        <w:t xml:space="preserve">Sabareeswara KS</w:t>
-      </w:r>
-    </w:p>
-    <w:p>
-      <w:pPr>
-        <w:ind w:left="1440" w:firstLine="720"/>
-        <w:rPr>
-          <w:rFonts w:ascii="Verdana" w:cs="Verdana" w:eastAsia="Verdana" w:hAnsi="Verdana"/>
-          <w:color w:val="222222"/>
-          <w:sz w:val="20"/>
-          <w:szCs w:val="20"/>
-        </w:rPr>
-      </w:pPr>
-      <w:r>
-        <w:rPr>
-          <w:rFonts w:ascii="Verdana" w:cs="Verdana" w:eastAsia="Verdana" w:hAnsi="Verdana"/>
-          <w:color w:val="222222"/>
-          <w:sz w:val="20"/>
-          <w:szCs w:val="20"/>
-          <w:rtl w:val="0"/>
-        </w:rPr>
-        <w:t xml:space="preserve"> </w:t>
-        <w:tab/>
-        <w:t xml:space="preserve">Sivakumar S</w:t>
-      </w:r>
-    </w:p>
-    <w:p>
-      <w:pPr>
-        <w:rPr>
-          <w:rFonts w:ascii="Times New Roman" w:cs="Times New Roman" w:eastAsia="Times New Roman" w:hAnsi="Times New Roman"/>
-          <w:sz w:val="24"/>
-          <w:szCs w:val="24"/>
-        </w:rPr>
-      </w:pPr>
-      <w:r>
-        <w:rPr>
-          <w:rtl w:val="0"/>
-        </w:rPr>
-      </w:r>
-    </w:p>
-    <w:p>
-      <w:pPr>
-        <w:rPr>
-          <w:rFonts w:ascii="Times New Roman" w:cs="Times New Roman" w:eastAsia="Times New Roman" w:hAnsi="Times New Roman"/>
-          <w:sz w:val="24"/>
-          <w:szCs w:val="24"/>
-        </w:rPr>
-      </w:pPr>
-      <w:r>
-        <w:rPr>
-          <w:rFonts w:ascii="Times New Roman" w:cs="Times New Roman" w:eastAsia="Times New Roman" w:hAnsi="Times New Roman"/>
-          <w:b w:val="1"/>
-          <w:rtl w:val="0"/>
-        </w:rPr>
-        <w:t xml:space="preserve">MENTOR NAME             :</w:t>
-      </w:r>
-      <w:r>
-        <w:rPr>
-          <w:rtl w:val="0"/>
-        </w:rPr>
-        <w:t xml:space="preserve">  </w:t>
-      </w:r>
-      <w:r>
-        <w:rPr>
-          <w:rFonts w:ascii="Verdana" w:cs="Verdana" w:eastAsia="Verdana" w:hAnsi="Verdana"/>
-          <w:color w:val="222222"/>
-          <w:sz w:val="20"/>
-          <w:szCs w:val="20"/>
-          <w:highlight w:val="white"/>
-          <w:rtl w:val="0"/>
-        </w:rPr>
-        <w:t xml:space="preserve"> Sathyanarayanan .M</w:t>
-      </w:r>
-      <w:r>
-        <w:rPr>
-          <w:rtl w:val="0"/>
-        </w:rPr>
-      </w:r>
-    </w:p>
-    <w:p>
-      <w:pPr>
-        <w:rPr>
-          <w:rFonts w:ascii="Times New Roman" w:cs="Times New Roman" w:eastAsia="Times New Roman" w:hAnsi="Times New Roman"/>
-          <w:sz w:val="24"/>
-          <w:szCs w:val="24"/>
-        </w:rPr>
-      </w:pPr>
-      <w:r>
-        <w:rPr>
-          <w:rFonts w:ascii="Times New Roman" w:cs="Times New Roman" w:eastAsia="Times New Roman" w:hAnsi="Times New Roman"/>
-          <w:b w:val="1"/>
-          <w:rtl w:val="0"/>
-        </w:rPr>
-        <w:t xml:space="preserve">ABSTRACT</w:t>
-      </w:r>
-      <w:r>
-        <w:rPr>
-          <w:rtl w:val="0"/>
-        </w:rPr>
-        <w:tab/>
-        <w:t xml:space="preserve">This paper is mainly streamed towards child safety solutions by developing a gadget which can be tracked via its GPS locations and also a panic button on gadget is provided to alert the parent via GSM module calling for help. Parental android app is developed to manage and track the device anytime. Smart gadget device is always connected to parental phone which can receive and make phone calls and also receive SMS on gadget via GSM module, also a wireless technology is implemented on device which is useful to bound the device within a region of monitoring range, if device is moving out of monitoring range then an alert will be triggered on binding gadget, this helps you keep a virtual eye on child. Health monitoring system on gadget checking for parameters like heart beat/pulse rate and temperature is included which can be monitored on parental app. Gadget also monitors whether it is plugged on hand or not using a contact switch and alert the parent as soon as it is unplugged.  </w:t>
-      </w:r>
-      <w:r>
-        <w:rPr>
-          <w:rtl w:val="0"/>
-        </w:rPr>
+      </w:r>
+    </w:p>
+    <w:p>
+      <w:pPr>
+        <w:rPr>
+          <w:rFonts w:ascii="Times New Roman" w:cs="Times New Roman" w:eastAsia="Times New Roman" w:hAnsi="Times New Roman"/>
+          <w:sz w:val="24"/>
+          <w:szCs w:val="24"/>
+        </w:rPr>
+      </w:pPr>
+      <w:r>
+        <w:rPr>
+          <w:rtl w:val="0"/>
+        </w:rPr>
+        <w:t xml:space="preserve">                     </w:t>
+      </w:r>
+      <w:r>
+        <w:rPr>
+          <w:rFonts w:ascii="Times New Roman" w:cs="Times New Roman" w:eastAsia="Times New Roman" w:hAnsi="Times New Roman"/>
+          <w:sz w:val="24"/>
+          <w:szCs w:val="24"/>
+          <w:rtl w:val="0"/>
+        </w:rPr>
+        <w:t xml:space="preserve">   The growth of the global population coupled with a decline in natural resources, farmland, and the increase in unpredictable environmental conditions leads to food security becoming a major concern for all nations worldwide. These problems are motivators that are driving the agricultural industry to transition to smart agriculture with the application of the Internet of Things (IoT) and big data solutions to improve operational efficiency and productivity. The IoT integrates a series of existing state-of-the-art solutions and technologies, such as wireless sensor networks, cognitive radio ad hoc networks, cloud computing, big data, and end-user applications. This study presents a survey of IoT solutions and demonstrates how IoT can be integrated into the smart agriculture sector</w:t>
       </w:r>
     </w:p>
     <w:p>
@@ -392,35 +361,63 @@
         </w:rPr>
         <w:t xml:space="preserve">INTRODUCTION</w:t>
         <w:tab/>
-      </w:r>
-    </w:p>
-    <w:p>
-      <w:pPr>
-        <w:rPr>
-          <w:rFonts w:ascii="Times New Roman" w:cs="Times New Roman" w:eastAsia="Times New Roman" w:hAnsi="Times New Roman"/>
-        </w:rPr>
-      </w:pPr>
-      <w:r>
-        <w:rPr>
-          <w:rFonts w:ascii="Times New Roman" w:cs="Times New Roman" w:eastAsia="Times New Roman" w:hAnsi="Times New Roman"/>
-          <w:rtl w:val="0"/>
-        </w:rPr>
-        <w:t xml:space="preserve">The internet of things (IoT) refers to the set of devices and system that stay interconnected with real-world sensor and to the internet. During years’ Child safety is under threat and it is very important to provide a technology-based solution which will help them under panic situations and monitor them using a smart gadget. The proposed system is equipped with GSM and GPS modules for sending and receiving call and SMS between safety gadget and parental phone, the proposed system also consists of Wi-Fi module used to implement IoT and send all the monitoring parameters to the cloud for android app monitoring on parental phone. Android application can be used to track the current location of safety gadget using its location coordinates on parental phone android app and also via SMS request from parent phone to safety gadget. Panic alert system is used during panic situations and automatic SMS alert and phone call is triggered from safety gadget to the parental phone seeking for help and also monitored for plug and unplug from hand, as soon the gadget is unplugged from hand a SMS is triggered to parental phone and the alert parameter is also updated to the cloud.   Heart-beats, temperature is monitored and the values are updated to cloud continuously for parent app monitoring. Boundary monitoring system is implemented on safety gadget with the help of BEACON technology, as soon as the safety gadget moves far away from the binding gadget an alert is provided to parent on binding gadget.  the system is used to monitor the health parameters and also used for location tracking during necessary situations in safety concern. 2. ice’s battery gives short life-time. </w:t>
-      </w:r>
-    </w:p>
-    <w:p>
-      <w:pPr>
-        <w:rPr>
-          <w:rFonts w:ascii="Times New Roman" w:cs="Times New Roman" w:eastAsia="Times New Roman" w:hAnsi="Times New Roman"/>
-          <w:b w:val="1"/>
-        </w:rPr>
-      </w:pPr>
-      <w:r>
-        <w:rPr>
-          <w:rtl w:val="0"/>
-        </w:rPr>
-        <w:t xml:space="preserve">         </w:t>
-      </w:r>
+        <w:tab/>
+      </w:r>
+    </w:p>
+    <w:p>
+      <w:pPr>
+        <w:rPr>
+          <w:rFonts w:ascii="Times New Roman" w:cs="Times New Roman" w:eastAsia="Times New Roman" w:hAnsi="Times New Roman"/>
+        </w:rPr>
+      </w:pPr>
+      <w:r>
+        <w:rPr>
+          <w:rtl w:val="0"/>
+        </w:rPr>
+        <w:t xml:space="preserve">                        </w:t>
+      </w:r>
+      <w:r>
+        <w:rPr>
+          <w:rFonts w:ascii="Times New Roman" w:cs="Times New Roman" w:eastAsia="Times New Roman" w:hAnsi="Times New Roman"/>
+          <w:sz w:val="24"/>
+          <w:szCs w:val="24"/>
+          <w:rtl w:val="0"/>
+        </w:rPr>
+        <w:t xml:space="preserve"> In order to meet the current global needs of humanity, new solutions and technologies are constantly being proposed and implemented. This has led to the advent of the Internet of Things (IoT) . IoT is defined as the network of all objects that are embedded within devices, sensors, machines, software and people through the Internet environment to communicate, exchange information and interact in order to provide a comprehensive solution between the real world and the virtual world . In recent years, IoT has been applied in a series of domains, such as smart homes, smart cities , smart energy , autonomous vehicles , smart agriculture, campus management ], healthcare, and logistics. An illustration of rich and diverse IoT applications for smart agriculture.In the smart agricultural sector, automation solutions and technologies, mechanical machines, knowledge, decision-making tools, services, and software are integrated seamlessly to help farmers improve productivity, product quality, and profitability</w:t>
+      </w:r>
+      <w:r>
+        <w:rPr>
+          <w:rtl w:val="0"/>
+        </w:rPr>
+        <w:t xml:space="preserve"> </w:t>
+      </w:r>
+      <w:r>
+        <w:rPr>
+          <w:rtl w:val="0"/>
+        </w:rPr>
+      </w:r>
+    </w:p>
+    <w:p>
+      <w:pPr>
+        <w:rPr/>
+      </w:pPr>
+      <w:bookmarkStart w:colFirst="0" w:colLast="0" w:name="_heading=h.gjdgxs" w:id="0"/>
+      <w:bookmarkEnd w:id="0"/>
+      <w:r>
+        <w:rPr>
+          <w:rtl w:val="0"/>
+        </w:rPr>
+      </w:r>
+    </w:p>
+    <w:p>
+      <w:pPr>
+        <w:rPr>
+          <w:rFonts w:ascii="Times New Roman" w:cs="Times New Roman" w:eastAsia="Times New Roman" w:hAnsi="Times New Roman"/>
+          <w:b w:val="1"/>
+        </w:rPr>
+      </w:pPr>
+      <w:bookmarkStart w:colFirst="0" w:colLast="0" w:name="_heading=h.30j0zll" w:id="1"/>
+      <w:bookmarkEnd w:id="1"/>
       <w:r>
         <w:rPr>
           <w:rFonts w:ascii="Times New Roman" w:cs="Times New Roman" w:eastAsia="Times New Roman" w:hAnsi="Times New Roman"/>
@@ -433,181 +430,353 @@
     </w:p>
     <w:p>
       <w:pPr>
-        <w:rPr>
-          <w:rFonts w:ascii="Times New Roman" w:cs="Times New Roman" w:eastAsia="Times New Roman" w:hAnsi="Times New Roman"/>
-        </w:rPr>
-      </w:pPr>
-      <w:r>
-        <w:rPr>
-          <w:rFonts w:ascii="Times New Roman" w:cs="Times New Roman" w:eastAsia="Times New Roman" w:hAnsi="Times New Roman"/>
-          <w:rtl w:val="0"/>
-        </w:rPr>
-        <w:t xml:space="preserve">The author describes [1],a  crime rate associated with children keeps increasing due to which draws peoples’ attention regarding child safety. This research is conducted to propose a child security smart band utilizing IoT technology. Online questionnaire and semi-structured interview are methodologies used to collect data. The online questionnaire gains feedbacks by sending questions electronically, where answers need to be submitted online. In the semi structured interview, researcher meets and asks respondents some predetermined questions while other being asked are not planned in advanced. Through information obtained, a smart band have been proposed to monitor the safety of children. By this, parents know what is happening remotely and can take actions if something goes wrong. The future improvements of this device will be adding functions and software to make it works like a phone such as messaging, gallery, Google, YouTube, meanwhile, adding more child security features so that child safety is guaranteed.</w:t>
-      </w:r>
-    </w:p>
-    <w:p>
-      <w:pPr>
-        <w:rPr>
-          <w:rFonts w:ascii="Times New Roman" w:cs="Times New Roman" w:eastAsia="Times New Roman" w:hAnsi="Times New Roman"/>
-        </w:rPr>
-      </w:pPr>
-      <w:r>
-        <w:rPr>
-          <w:rFonts w:ascii="Times New Roman" w:cs="Times New Roman" w:eastAsia="Times New Roman" w:hAnsi="Times New Roman"/>
-          <w:rtl w:val="0"/>
-        </w:rPr>
-        <w:t xml:space="preserve">The author describes[2],This paper is mainly streamed towards child safety solutions by developing a gadget which can be tracked via its GPS locations and also a panic button on gadget is provided to alert the parent via GSM module calling for help. Parental android app is developed to manage and track the device anytime. Smart gadget device is always connected to parental phone which can receive and make phone calls and also receive SMS on gadget via GSM module, also a wireless technology is implemented on device which is useful to bound the device within a region of monitoring range, if device is moving out of monitoring range then an alert will be triggered on binding gadget, this helps you keep a virtual eye on child. Health monitoring system on gadget checking for parameters like heart beat/pulse rate and temperature is included which can be monitored on parental app. Gadget also monitors whether it is plugged on hand or not using contact switch and alert the parent as soon as it is unplugged.  </w:t>
-      </w:r>
-    </w:p>
-    <w:p>
-      <w:pPr>
-        <w:rPr>
-          <w:rFonts w:ascii="Times New Roman" w:cs="Times New Roman" w:eastAsia="Times New Roman" w:hAnsi="Times New Roman"/>
-        </w:rPr>
-      </w:pPr>
-      <w:r>
-        <w:rPr>
-          <w:rFonts w:ascii="Times New Roman" w:cs="Times New Roman" w:eastAsia="Times New Roman" w:hAnsi="Times New Roman"/>
-          <w:rtl w:val="0"/>
-        </w:rPr>
-        <w:t xml:space="preserve">The author describes[3],This paper presents the design and implementation of a portable IOT-based safety and health monitoring system for children through a sensor embedded health monitoring device for safety and emergency services. It is known that the technological advancements are increasing at a faster pace. But the utilization of technologies in various sectors is very low. We know that people of different age group faces different difficulties. But the security for children‟s is very low. There is lot of cases registered regarding child safety. Nowadays, the schools and the parents are very much worried about their school children‟s for school transport and other places. So, the safety and monitoring the school children is very much difficult. In this project we are introducing the IOT based embedded system is used in this project. So we propose a system to continuously monitor the parameters of the child and also their location for safety purpose. The system provides smart child tracking and monitoring system.</w:t>
-      </w:r>
-    </w:p>
-    <w:p>
-      <w:pPr>
-        <w:rPr>
-          <w:rFonts w:ascii="Times New Roman" w:cs="Times New Roman" w:eastAsia="Times New Roman" w:hAnsi="Times New Roman"/>
-        </w:rPr>
-      </w:pPr>
-      <w:r>
-        <w:rPr>
-          <w:rFonts w:ascii="Times New Roman" w:cs="Times New Roman" w:eastAsia="Times New Roman" w:hAnsi="Times New Roman"/>
-          <w:rtl w:val="0"/>
-        </w:rPr>
-        <w:t xml:space="preserve">The author describes[4], Proposes a Ultrasensitive Temperature Sensor with Fell Fiber Optic Fabry–Perot Interferometers dependent on Vernier Impact. Temperature is a physical parameter that is most every now and again estimated as it is constantly identified with human action. The demands of temperature sensors have increased in the fields of biochemical engineering, medicine and so on.  The temperature sensor proposed uses Vernier effect combined with cavity media to produce ultra high temperature sensing and amplification. The proposed sensor is minimized in configuration, requires simple manufacture, is savvy and can be bundled as a minor test for remote detecting. Papers [10][11][12] are very similar, yet the objectives and methodologies differ greatly.  </w:t>
-      </w:r>
-    </w:p>
-    <w:p>
-      <w:pPr>
-        <w:rPr>
-          <w:rFonts w:ascii="Arial" w:cs="Arial" w:eastAsia="Arial" w:hAnsi="Arial"/>
-          <w:sz w:val="2"/>
-          <w:szCs w:val="2"/>
-        </w:rPr>
-      </w:pPr>
-      <w:r>
-        <w:rPr>
-          <w:rtl w:val="0"/>
-        </w:rPr>
-      </w:r>
-    </w:p>
-    <w:p>
-      <w:pPr>
         <w:rPr/>
       </w:pPr>
-      <w:bookmarkStart w:colFirst="0" w:colLast="0" w:name="_1fob9te" w:id="0"/>
-      <w:bookmarkEnd w:id="0"/>
-      <w:r>
-        <w:rPr>
-          <w:rtl w:val="0"/>
-        </w:rPr>
-        <w:t xml:space="preserve">                                                             </w:t>
-      </w:r>
-      <w:r>
-        <w:rPr>
-          <w:rtl w:val="0"/>
-        </w:rPr>
-        <w:t xml:space="preserve">            </w:t>
-        <w:tab/>
-        <w:t xml:space="preserve">[1]Arun Francis G, Janani I, Kavya S and Ramiyadevi K. Child Safety Wearable Device Using Raspberry Pi. Waffen-UND Kostumkunde Journal. 11(2). 2020. pp.135-137.</w:t>
+      <w:bookmarkStart w:colFirst="0" w:colLast="0" w:name="_heading=h.1fob9te" w:id="2"/>
+      <w:bookmarkEnd w:id="2"/>
+      <w:r>
+        <w:rPr>
+          <w:rtl w:val="0"/>
+        </w:rPr>
+        <w:t xml:space="preserve">               The author describes [1] The increasing global population demands improved production to provide food in all sectors, especially in agriculture. Still, at certain periods, demand and supply will not match. Managing and sustaining capital and manpower is still a demanding challenge for improving agricultural production. Smart agriculture is a better option for growing food production, resource management, and labour. This research provides an overview of predictive analysis, Internet of Things (IoT) devices with cloud management, security units for multi-culture in the agriculture sector with considering farmer’s prior experiences. And also highlights the challenges and complications expected while integrating modern technology in the traditional farming practice experience. Based on the statistical and quantitative approaches gives better revolutionary changes in the current agriculture system. Besides, drone activation from IoT encounters crop status and stages, irrigation, plant leaves, diseases in the green field. The sensors that are activated for various purposes in IoT are discussed. Modern agriculture with state-of-the-art IoT devices and concepts is the main objective of this research. The systematic evaluation provides current and future trends in the agriculture sector.</w:t>
       </w:r>
     </w:p>
     <w:p>
       <w:pPr>
         <w:rPr/>
       </w:pPr>
-      <w:bookmarkStart w:colFirst="0" w:colLast="0" w:name="_yhcp3n5z47w6" w:id="1"/>
-      <w:bookmarkEnd w:id="1"/>
-      <w:r>
-        <w:rPr>
-          <w:rtl w:val="0"/>
-        </w:rPr>
-        <w:tab/>
-        <w:tab/>
-        <w:tab/>
-        <w:tab/>
-        <w:tab/>
-        <w:tab/>
-        <w:t xml:space="preserve">[2]Arun Francis G, Janani I, Kavya S and Ramiyadevi K. Child Safety Wearable Device Using Raspberry Pi. Waffen-UND Kostumkunde Journal. 11(2). 2020. pp.135-137. </w:t>
+      <w:bookmarkStart w:colFirst="0" w:colLast="0" w:name="_heading=h.oe1yu1x95e9v" w:id="3"/>
+      <w:bookmarkEnd w:id="3"/>
+      <w:r>
+        <w:rPr>
+          <w:rtl w:val="0"/>
+        </w:rPr>
+        <w:t xml:space="preserve">              The author describes [2] Farming is the backbone of the economy and it is the fundamental method for occupation. The large population of the world depends on farming for living day to day life. Around 70% of the Indian population depends on cultivation. Most of the cultivation cannot be productive only by physical activities so have to be handled by innovative technologies. Therefore, they use IoT innovation and SMS notification to address the critical part of farming. The past method of incorporating a keen water supply system with smart ideas. This undertaking is a follow up to a past method whose highlight features incorporates a keen water system with excellent control and insightful basic leadership in terms of exact continuous field information which regulates temperature, moisture and soil dampness of a particular crop. Controlling of every one of these activities will be monitored by PC with Internet and the tasks being performed by interfacing sensors and Arduino. With the observation results decisions are to be made.</w:t>
       </w:r>
     </w:p>
     <w:p>
       <w:pPr>
         <w:rPr/>
       </w:pPr>
-      <w:bookmarkStart w:colFirst="0" w:colLast="0" w:name="_eeb7ye104eky" w:id="2"/>
-      <w:bookmarkEnd w:id="2"/>
-      <w:r>
-        <w:rPr>
-          <w:rtl w:val="0"/>
-        </w:rPr>
-        <w:t xml:space="preserve">                                                                                     [3] A. Helen, Kalaiselvi V.K.G, M. Fathima Fathila and R. Rijwana. A smart watch for women security based on iot concept ‘watch me’, International Conference on Computing and Communications Technologies (ICCCT). 2017. </w:t>
-      </w:r>
-    </w:p>
-    <w:p>
-      <w:pPr>
-        <w:rPr>
-          <w:rFonts w:ascii="Arial" w:cs="Arial" w:eastAsia="Arial" w:hAnsi="Arial"/>
-          <w:color w:val="222222"/>
-          <w:sz w:val="20"/>
-          <w:szCs w:val="20"/>
-          <w:highlight w:val="white"/>
-        </w:rPr>
-      </w:pPr>
-      <w:bookmarkStart w:colFirst="0" w:colLast="0" w:name="_21gbilw0z1ii" w:id="3"/>
-      <w:bookmarkEnd w:id="3"/>
-      <w:r>
-        <w:rPr>
-          <w:rFonts w:ascii="Arial" w:cs="Arial" w:eastAsia="Arial" w:hAnsi="Arial"/>
-          <w:color w:val="222222"/>
-          <w:sz w:val="20"/>
-          <w:szCs w:val="20"/>
-          <w:highlight w:val="white"/>
-          <w:rtl w:val="0"/>
-        </w:rPr>
-        <w:t xml:space="preserve">         </w:t>
-        <w:tab/>
-        <w:tab/>
-        <w:tab/>
-        <w:tab/>
-        <w:tab/>
-        <w:tab/>
-        <w:t xml:space="preserve">  [4] Child Safety Wearable Device:  Gopinadh Jonnadula, Bhanu Prasad Davu, Hari Kishore Kandula, Vinod Donepudi, Sivaiah Etukuri, ."Child Safety Wearable Device", 2018,Volume 6, Issue II, International Journal for Research in Applied Science and Engineering Technology (IJRASET)  ISSN : 2321</w:t>
+      <w:bookmarkStart w:colFirst="0" w:colLast="0" w:name="_heading=h.j5csp4w7ykri" w:id="4"/>
+      <w:bookmarkEnd w:id="4"/>
+      <w:r>
+        <w:rPr>
+          <w:rtl w:val="0"/>
+        </w:rPr>
+        <w:t xml:space="preserve">               The author describes [3] Internet of Things (IoT) technology has brought revolution to each and every field of the common man’s life by making everything smart and intelligent. IoT refers to a network of things which make a self configuring network. The development of Intelligent Smart Farming IoT based devices is day by day turning the face of agriculture production by not only enhancing it but also making it cost-effective and reducing wastage. The aim / objective of this report is to propose an IoT based Smart Farming System assisting farmers in getting Live Data (Temperature, Soil Moisture) for efficient environment monitoring which will enable them to increase their overall yield and quality of products. The IoT based Smart Farming System being proposed via this report is integrated with Arduino Technology mixed with different Sensors and a Wifi module producing live data feed that can be obtained online from Thingsspeak.com. The product being proposed is tested on Live Agriculture Fields giving high accuracy over 98% in data feeds.</w:t>
+      </w:r>
+    </w:p>
+    <w:p>
+      <w:pPr>
+        <w:rPr/>
+      </w:pPr>
+      <w:bookmarkStart w:colFirst="0" w:colLast="0" w:name="_heading=h.8jneot9i2kbq" w:id="5"/>
+      <w:bookmarkEnd w:id="5"/>
+      <w:r>
+        <w:rPr>
+          <w:rtl w:val="0"/>
+        </w:rPr>
+        <w:t xml:space="preserve">                     The author describes[4] Today’s different types of technologies, techniques and tools are used in the agriculture sector. To improve  productivity, efficiency and reduce the time, cost and human intervention, there is a need for a new technology called the Internet of Things. To automate the agricultural activities like water management, soil monitoring, crop management, livestock monitoring etc. different types of sensor are used. Smart Greenhouses protect the plants from extreme weather. To control all these operations remote smart devices, computers connected with the internet, sensor, camera, micro-controller etc. are used. Growth in the agriculture sector affects the economic condition of the country. This paper focuses on the Role of IoT in Agriculture that defines Smart Farming.</w:t>
+      </w:r>
+    </w:p>
+    <w:p>
+      <w:pPr>
+        <w:rPr>
+          <w:rFonts w:ascii="Times New Roman" w:cs="Times New Roman" w:eastAsia="Times New Roman" w:hAnsi="Times New Roman"/>
+          <w:b w:val="1"/>
+          <w:sz w:val="26"/>
+          <w:szCs w:val="26"/>
+        </w:rPr>
+      </w:pPr>
+      <w:bookmarkStart w:colFirst="0" w:colLast="0" w:name="_heading=h.se2wxvic58ks" w:id="6"/>
+      <w:bookmarkEnd w:id="6"/>
+      <w:r>
+        <w:rPr>
+          <w:rFonts w:ascii="Times New Roman" w:cs="Times New Roman" w:eastAsia="Times New Roman" w:hAnsi="Times New Roman"/>
+          <w:b w:val="1"/>
+          <w:sz w:val="24"/>
+          <w:szCs w:val="24"/>
+          <w:rtl w:val="0"/>
+        </w:rPr>
+        <w:t xml:space="preserve">REFERENCES</w:t>
+      </w:r>
+      <w:r>
+        <w:rPr>
+          <w:rtl w:val="0"/>
+        </w:rPr>
+      </w:r>
+    </w:p>
+    <w:p>
+      <w:pPr>
+        <w:rPr>
+          <w:rFonts w:ascii="Arial" w:cs="Arial" w:eastAsia="Arial" w:hAnsi="Arial"/>
+          <w:color w:val="222222"/>
+          <w:sz w:val="20"/>
+          <w:szCs w:val="20"/>
+          <w:highlight w:val="white"/>
+        </w:rPr>
+      </w:pPr>
+      <w:bookmarkStart w:colFirst="0" w:colLast="0" w:name="_heading=h.b1o2vtb1grgj" w:id="7"/>
+      <w:bookmarkEnd w:id="7"/>
+      <w:r>
+        <w:rPr>
+          <w:rtl w:val="0"/>
+        </w:rPr>
+        <w:t xml:space="preserve">              [1]  </w:t>
+      </w:r>
+      <w:r>
+        <w:rPr>
+          <w:rFonts w:ascii="Arial" w:cs="Arial" w:eastAsia="Arial" w:hAnsi="Arial"/>
+          <w:color w:val="222222"/>
+          <w:sz w:val="20"/>
+          <w:szCs w:val="20"/>
+          <w:highlight w:val="white"/>
+          <w:rtl w:val="0"/>
+        </w:rPr>
+        <w:t xml:space="preserve">Suma, V. (2021). Internet-of-Things (IoT) based Smart Agriculture in India-An Overview. </w:t>
+      </w:r>
+      <w:r>
+        <w:rPr>
+          <w:rFonts w:ascii="Arial" w:cs="Arial" w:eastAsia="Arial" w:hAnsi="Arial"/>
+          <w:i w:val="1"/>
+          <w:color w:val="222222"/>
+          <w:sz w:val="20"/>
+          <w:szCs w:val="20"/>
+          <w:highlight w:val="white"/>
+          <w:rtl w:val="0"/>
+        </w:rPr>
+        <w:t xml:space="preserve">Journal of ISMAC</w:t>
+      </w:r>
+      <w:r>
+        <w:rPr>
+          <w:rFonts w:ascii="Arial" w:cs="Arial" w:eastAsia="Arial" w:hAnsi="Arial"/>
+          <w:color w:val="222222"/>
+          <w:sz w:val="20"/>
+          <w:szCs w:val="20"/>
+          <w:highlight w:val="white"/>
+          <w:rtl w:val="0"/>
+        </w:rPr>
+        <w:t xml:space="preserve">, </w:t>
+      </w:r>
+      <w:r>
+        <w:rPr>
+          <w:rFonts w:ascii="Arial" w:cs="Arial" w:eastAsia="Arial" w:hAnsi="Arial"/>
+          <w:i w:val="1"/>
+          <w:color w:val="222222"/>
+          <w:sz w:val="20"/>
+          <w:szCs w:val="20"/>
+          <w:highlight w:val="white"/>
+          <w:rtl w:val="0"/>
+        </w:rPr>
+        <w:t xml:space="preserve">3</w:t>
+      </w:r>
+      <w:r>
+        <w:rPr>
+          <w:rFonts w:ascii="Arial" w:cs="Arial" w:eastAsia="Arial" w:hAnsi="Arial"/>
+          <w:color w:val="222222"/>
+          <w:sz w:val="20"/>
+          <w:szCs w:val="20"/>
+          <w:highlight w:val="white"/>
+          <w:rtl w:val="0"/>
+        </w:rPr>
+        <w:t xml:space="preserve">(01), 1-15.</w:t>
+      </w:r>
+    </w:p>
+    <w:p>
+      <w:pPr>
+        <w:rPr>
+          <w:rFonts w:ascii="Arial" w:cs="Arial" w:eastAsia="Arial" w:hAnsi="Arial"/>
+          <w:color w:val="222222"/>
+          <w:sz w:val="20"/>
+          <w:szCs w:val="20"/>
+          <w:highlight w:val="white"/>
+        </w:rPr>
+      </w:pPr>
+      <w:bookmarkStart w:colFirst="0" w:colLast="0" w:name="_heading=h.slawpnyzrv7x" w:id="8"/>
+      <w:bookmarkEnd w:id="8"/>
+      <w:r>
+        <w:rPr>
+          <w:rFonts w:ascii="Arial" w:cs="Arial" w:eastAsia="Arial" w:hAnsi="Arial"/>
+          <w:color w:val="222222"/>
+          <w:sz w:val="20"/>
+          <w:szCs w:val="20"/>
+          <w:highlight w:val="white"/>
+          <w:rtl w:val="0"/>
+        </w:rPr>
+        <w:t xml:space="preserve">             [2]  Dahane, A., Benameur, R., Kechar, B., &amp; Benyamina, A. (2020, October). An IoT based smart farming system using machine learning. In </w:t>
+      </w:r>
+      <w:r>
+        <w:rPr>
+          <w:rFonts w:ascii="Arial" w:cs="Arial" w:eastAsia="Arial" w:hAnsi="Arial"/>
+          <w:i w:val="1"/>
+          <w:color w:val="222222"/>
+          <w:sz w:val="20"/>
+          <w:szCs w:val="20"/>
+          <w:highlight w:val="white"/>
+          <w:rtl w:val="0"/>
+        </w:rPr>
+        <w:t xml:space="preserve">2020 International Symposium on Networks, Computers and Communications (ISNCC)</w:t>
+      </w:r>
+      <w:r>
+        <w:rPr>
+          <w:rFonts w:ascii="Arial" w:cs="Arial" w:eastAsia="Arial" w:hAnsi="Arial"/>
+          <w:color w:val="222222"/>
+          <w:sz w:val="20"/>
+          <w:szCs w:val="20"/>
+          <w:highlight w:val="white"/>
+          <w:rtl w:val="0"/>
+        </w:rPr>
+        <w:t xml:space="preserve"> (pp. 1-6). IEEE.</w:t>
+      </w:r>
+    </w:p>
+    <w:p>
+      <w:pPr>
+        <w:rPr>
+          <w:rFonts w:ascii="Arial" w:cs="Arial" w:eastAsia="Arial" w:hAnsi="Arial"/>
+          <w:color w:val="222222"/>
+          <w:sz w:val="20"/>
+          <w:szCs w:val="20"/>
+          <w:highlight w:val="white"/>
+        </w:rPr>
+      </w:pPr>
+      <w:bookmarkStart w:colFirst="0" w:colLast="0" w:name="_heading=h.u0vz3n7c3npn" w:id="9"/>
+      <w:bookmarkEnd w:id="9"/>
+      <w:r>
+        <w:rPr>
+          <w:rFonts w:ascii="Arial" w:cs="Arial" w:eastAsia="Arial" w:hAnsi="Arial"/>
+          <w:color w:val="222222"/>
+          <w:sz w:val="20"/>
+          <w:szCs w:val="20"/>
+          <w:highlight w:val="white"/>
+          <w:rtl w:val="0"/>
+        </w:rPr>
+        <w:t xml:space="preserve">             [3] Farooq, M. S., Riaz, S., Abid, A., Abid, K., &amp; Naeem, M. A. (2019). A Survey on the Role of IoT in Agriculture for the Implementation of Smart Farming. </w:t>
+      </w:r>
+      <w:r>
+        <w:rPr>
+          <w:rFonts w:ascii="Arial" w:cs="Arial" w:eastAsia="Arial" w:hAnsi="Arial"/>
+          <w:i w:val="1"/>
+          <w:color w:val="222222"/>
+          <w:sz w:val="20"/>
+          <w:szCs w:val="20"/>
+          <w:highlight w:val="white"/>
+          <w:rtl w:val="0"/>
+        </w:rPr>
+        <w:t xml:space="preserve">Ieee Access</w:t>
+      </w:r>
+      <w:r>
+        <w:rPr>
+          <w:rFonts w:ascii="Arial" w:cs="Arial" w:eastAsia="Arial" w:hAnsi="Arial"/>
+          <w:color w:val="222222"/>
+          <w:sz w:val="20"/>
+          <w:szCs w:val="20"/>
+          <w:highlight w:val="white"/>
+          <w:rtl w:val="0"/>
+        </w:rPr>
+        <w:t xml:space="preserve">, </w:t>
+      </w:r>
+      <w:r>
+        <w:rPr>
+          <w:rFonts w:ascii="Arial" w:cs="Arial" w:eastAsia="Arial" w:hAnsi="Arial"/>
+          <w:i w:val="1"/>
+          <w:color w:val="222222"/>
+          <w:sz w:val="20"/>
+          <w:szCs w:val="20"/>
+          <w:highlight w:val="white"/>
+          <w:rtl w:val="0"/>
+        </w:rPr>
+        <w:t xml:space="preserve">7</w:t>
+      </w:r>
+      <w:r>
+        <w:rPr>
+          <w:rFonts w:ascii="Arial" w:cs="Arial" w:eastAsia="Arial" w:hAnsi="Arial"/>
+          <w:color w:val="222222"/>
+          <w:sz w:val="20"/>
+          <w:szCs w:val="20"/>
+          <w:highlight w:val="white"/>
+          <w:rtl w:val="0"/>
+        </w:rPr>
+        <w:t xml:space="preserve">, 156237-156271.</w:t>
+      </w:r>
+    </w:p>
+    <w:p>
+      <w:pPr>
+        <w:rPr>
+          <w:rFonts w:ascii="Arial" w:cs="Arial" w:eastAsia="Arial" w:hAnsi="Arial"/>
+          <w:color w:val="222222"/>
+          <w:sz w:val="20"/>
+          <w:szCs w:val="20"/>
+          <w:highlight w:val="white"/>
+        </w:rPr>
+      </w:pPr>
+      <w:bookmarkStart w:colFirst="0" w:colLast="0" w:name="_heading=h.s1i3qnlh1kb5" w:id="10"/>
+      <w:bookmarkEnd w:id="10"/>
+      <w:r>
+        <w:rPr>
+          <w:rFonts w:ascii="Arial" w:cs="Arial" w:eastAsia="Arial" w:hAnsi="Arial"/>
+          <w:color w:val="222222"/>
+          <w:sz w:val="20"/>
+          <w:szCs w:val="20"/>
+          <w:highlight w:val="white"/>
+          <w:rtl w:val="0"/>
+        </w:rPr>
+        <w:t xml:space="preserve">             [4]  Farooq, M. S., Sohail, O. O., Abid, A., &amp; Rasheed, S. (2022). A survey on the role of iot in agriculture for the implementation of a smart livestock environment. </w:t>
+      </w:r>
+      <w:r>
+        <w:rPr>
+          <w:rFonts w:ascii="Arial" w:cs="Arial" w:eastAsia="Arial" w:hAnsi="Arial"/>
+          <w:i w:val="1"/>
+          <w:color w:val="222222"/>
+          <w:sz w:val="20"/>
+          <w:szCs w:val="20"/>
+          <w:highlight w:val="white"/>
+          <w:rtl w:val="0"/>
+        </w:rPr>
+        <w:t xml:space="preserve">IEEE Access</w:t>
+      </w:r>
+      <w:r>
+        <w:rPr>
+          <w:rFonts w:ascii="Arial" w:cs="Arial" w:eastAsia="Arial" w:hAnsi="Arial"/>
+          <w:color w:val="222222"/>
+          <w:sz w:val="20"/>
+          <w:szCs w:val="20"/>
+          <w:highlight w:val="white"/>
+          <w:rtl w:val="0"/>
+        </w:rPr>
+        <w:t xml:space="preserve">, </w:t>
+      </w:r>
+      <w:r>
+        <w:rPr>
+          <w:rFonts w:ascii="Arial" w:cs="Arial" w:eastAsia="Arial" w:hAnsi="Arial"/>
+          <w:i w:val="1"/>
+          <w:color w:val="222222"/>
+          <w:sz w:val="20"/>
+          <w:szCs w:val="20"/>
+          <w:highlight w:val="white"/>
+          <w:rtl w:val="0"/>
+        </w:rPr>
+        <w:t xml:space="preserve">10</w:t>
+      </w:r>
+      <w:r>
+        <w:rPr>
+          <w:rFonts w:ascii="Arial" w:cs="Arial" w:eastAsia="Arial" w:hAnsi="Arial"/>
+          <w:color w:val="222222"/>
+          <w:sz w:val="20"/>
+          <w:szCs w:val="20"/>
+          <w:highlight w:val="white"/>
+          <w:rtl w:val="0"/>
+        </w:rPr>
+        <w:t xml:space="preserve">, 9483-9505.</w:t>
       </w:r>
     </w:p>
     <w:sectPr>
-      <w:footerReference r:id="rId6" w:type="default"/>
       <w:pgSz w:h="16838" w:w="11906" w:orient="portrait"/>
       <w:pgMar w:bottom="1440" w:top="1440" w:left="1440" w:right="1440" w:header="708" w:footer="708"/>
       <w:pgNumType w:start="1"/>
     </w:sectPr>
   </w:body>
 </w:document>
-</file>
-
-<file path=word/footer1.xml><?xml version="1.0" encoding="utf-8"?>
-<w:ftr xmlns:mc="http://schemas.openxmlformats.org/markup-compatibility/2006" xmlns:o="urn:schemas-microsoft-com:office:office" xmlns:r="http://schemas.openxmlformats.org/officeDocument/2006/relationships" xmlns:m="http://schemas.openxmlformats.org/officeDocument/2006/math" xmlns:v="urn:schemas-microsoft-com:vml" xmlns:wp="http://schemas.openxmlformats.org/drawingml/2006/wordprocessingDrawing" xmlns:w10="urn:schemas-microsoft-com:office:word" xmlns:w="http://schemas.openxmlformats.org/wordprocessingml/2006/main" xmlns:wne="http://schemas.microsoft.com/office/word/2006/wordml" xmlns:sl="http://schemas.openxmlformats.org/schemaLibrary/2006/main" xmlns:a="http://schemas.openxmlformats.org/drawingml/2006/main" xmlns:pic="http://schemas.openxmlformats.org/drawingml/2006/picture" xmlns:c="http://schemas.openxmlformats.org/drawingml/2006/chart" xmlns:lc="http://schemas.openxmlformats.org/drawingml/2006/lockedCanvas" xmlns:dgm="http://schemas.openxmlformats.org/drawingml/2006/diagram" xmlns:wps="http://schemas.microsoft.com/office/word/2010/wordprocessingShape" xmlns:wpg="http://schemas.microsoft.com/office/word/2010/wordprocessingGroup" xmlns:w14="http://schemas.microsoft.com/office/word/2010/wordml" xmlns:w15="http://schemas.microsoft.com/office/word/2012/wordml">
-  <w:p>
-    <w:pPr>
-      <w:rPr/>
-    </w:pPr>
-    <w:r>
-      <w:rPr>
-        <w:rtl w:val="0"/>
-      </w:rPr>
-    </w:r>
-  </w:p>
-</w:ftr>
 </file>
 
 <file path=word/numbering.xml><?xml version="1.0" encoding="utf-8"?>
@@ -747,6 +916,278 @@
       <w:b w:val="1"/>
       <w:sz w:val="72"/>
       <w:szCs w:val="72"/>
+    </w:rPr>
+  </w:style>
+  <w:style w:type="paragraph" w:styleId="Normal" w:default="1">
+    <w:name w:val="normal"/>
+  </w:style>
+  <w:style w:type="table" w:styleId="TableNormal" w:default="1">
+    <w:name w:val="Table Normal"/>
+  </w:style>
+  <w:style w:type="paragraph" w:styleId="Heading1">
+    <w:name w:val="heading 1"/>
+    <w:basedOn w:val="Normal"/>
+    <w:next w:val="Normal"/>
+    <w:pPr>
+      <w:keepNext w:val="1"/>
+      <w:keepLines w:val="1"/>
+      <w:pageBreakBefore w:val="0"/>
+      <w:spacing w:after="120" w:before="480" w:lineRule="auto"/>
+    </w:pPr>
+    <w:rPr>
+      <w:b w:val="1"/>
+      <w:sz w:val="48"/>
+      <w:szCs w:val="48"/>
+    </w:rPr>
+  </w:style>
+  <w:style w:type="paragraph" w:styleId="Heading2">
+    <w:name w:val="heading 2"/>
+    <w:basedOn w:val="Normal"/>
+    <w:next w:val="Normal"/>
+    <w:pPr>
+      <w:keepNext w:val="1"/>
+      <w:keepLines w:val="1"/>
+      <w:pageBreakBefore w:val="0"/>
+      <w:spacing w:after="80" w:before="360" w:lineRule="auto"/>
+    </w:pPr>
+    <w:rPr>
+      <w:b w:val="1"/>
+      <w:sz w:val="36"/>
+      <w:szCs w:val="36"/>
+    </w:rPr>
+  </w:style>
+  <w:style w:type="paragraph" w:styleId="Heading3">
+    <w:name w:val="heading 3"/>
+    <w:basedOn w:val="Normal"/>
+    <w:next w:val="Normal"/>
+    <w:pPr>
+      <w:keepNext w:val="1"/>
+      <w:keepLines w:val="1"/>
+      <w:pageBreakBefore w:val="0"/>
+      <w:spacing w:after="80" w:before="280" w:lineRule="auto"/>
+    </w:pPr>
+    <w:rPr>
+      <w:b w:val="1"/>
+      <w:sz w:val="28"/>
+      <w:szCs w:val="28"/>
+    </w:rPr>
+  </w:style>
+  <w:style w:type="paragraph" w:styleId="Heading4">
+    <w:name w:val="heading 4"/>
+    <w:basedOn w:val="Normal"/>
+    <w:next w:val="Normal"/>
+    <w:pPr>
+      <w:keepNext w:val="1"/>
+      <w:keepLines w:val="1"/>
+      <w:pageBreakBefore w:val="0"/>
+      <w:spacing w:after="40" w:before="240" w:lineRule="auto"/>
+    </w:pPr>
+    <w:rPr>
+      <w:b w:val="1"/>
+      <w:sz w:val="24"/>
+      <w:szCs w:val="24"/>
+    </w:rPr>
+  </w:style>
+  <w:style w:type="paragraph" w:styleId="Heading5">
+    <w:name w:val="heading 5"/>
+    <w:basedOn w:val="Normal"/>
+    <w:next w:val="Normal"/>
+    <w:pPr>
+      <w:keepNext w:val="1"/>
+      <w:keepLines w:val="1"/>
+      <w:pageBreakBefore w:val="0"/>
+      <w:spacing w:after="40" w:before="220" w:lineRule="auto"/>
+    </w:pPr>
+    <w:rPr>
+      <w:b w:val="1"/>
+      <w:sz w:val="22"/>
+      <w:szCs w:val="22"/>
+    </w:rPr>
+  </w:style>
+  <w:style w:type="paragraph" w:styleId="Heading6">
+    <w:name w:val="heading 6"/>
+    <w:basedOn w:val="Normal"/>
+    <w:next w:val="Normal"/>
+    <w:pPr>
+      <w:keepNext w:val="1"/>
+      <w:keepLines w:val="1"/>
+      <w:pageBreakBefore w:val="0"/>
+      <w:spacing w:after="40" w:before="200" w:lineRule="auto"/>
+    </w:pPr>
+    <w:rPr>
+      <w:b w:val="1"/>
+      <w:sz w:val="20"/>
+      <w:szCs w:val="20"/>
+    </w:rPr>
+  </w:style>
+  <w:style w:type="paragraph" w:styleId="Title">
+    <w:name w:val="Title"/>
+    <w:basedOn w:val="Normal"/>
+    <w:next w:val="Normal"/>
+    <w:pPr>
+      <w:keepNext w:val="1"/>
+      <w:keepLines w:val="1"/>
+      <w:pageBreakBefore w:val="0"/>
+      <w:spacing w:after="120" w:before="480" w:lineRule="auto"/>
+    </w:pPr>
+    <w:rPr>
+      <w:b w:val="1"/>
+      <w:sz w:val="72"/>
+      <w:szCs w:val="72"/>
+    </w:rPr>
+  </w:style>
+  <w:style w:type="paragraph" w:styleId="Normal" w:default="1">
+    <w:name w:val="normal"/>
+  </w:style>
+  <w:style w:type="table" w:styleId="TableNormal" w:default="1">
+    <w:name w:val="Table Normal"/>
+  </w:style>
+  <w:style w:type="paragraph" w:styleId="Heading1">
+    <w:name w:val="heading 1"/>
+    <w:basedOn w:val="Normal"/>
+    <w:next w:val="Normal"/>
+    <w:pPr>
+      <w:keepNext w:val="1"/>
+      <w:keepLines w:val="1"/>
+      <w:pageBreakBefore w:val="0"/>
+      <w:spacing w:after="120" w:before="480" w:lineRule="auto"/>
+    </w:pPr>
+    <w:rPr>
+      <w:b w:val="1"/>
+      <w:sz w:val="48"/>
+      <w:szCs w:val="48"/>
+    </w:rPr>
+  </w:style>
+  <w:style w:type="paragraph" w:styleId="Heading2">
+    <w:name w:val="heading 2"/>
+    <w:basedOn w:val="Normal"/>
+    <w:next w:val="Normal"/>
+    <w:pPr>
+      <w:keepNext w:val="1"/>
+      <w:keepLines w:val="1"/>
+      <w:pageBreakBefore w:val="0"/>
+      <w:spacing w:after="80" w:before="360" w:lineRule="auto"/>
+    </w:pPr>
+    <w:rPr>
+      <w:b w:val="1"/>
+      <w:sz w:val="36"/>
+      <w:szCs w:val="36"/>
+    </w:rPr>
+  </w:style>
+  <w:style w:type="paragraph" w:styleId="Heading3">
+    <w:name w:val="heading 3"/>
+    <w:basedOn w:val="Normal"/>
+    <w:next w:val="Normal"/>
+    <w:pPr>
+      <w:keepNext w:val="1"/>
+      <w:keepLines w:val="1"/>
+      <w:pageBreakBefore w:val="0"/>
+      <w:spacing w:after="80" w:before="280" w:lineRule="auto"/>
+    </w:pPr>
+    <w:rPr>
+      <w:b w:val="1"/>
+      <w:sz w:val="28"/>
+      <w:szCs w:val="28"/>
+    </w:rPr>
+  </w:style>
+  <w:style w:type="paragraph" w:styleId="Heading4">
+    <w:name w:val="heading 4"/>
+    <w:basedOn w:val="Normal"/>
+    <w:next w:val="Normal"/>
+    <w:pPr>
+      <w:keepNext w:val="1"/>
+      <w:keepLines w:val="1"/>
+      <w:pageBreakBefore w:val="0"/>
+      <w:spacing w:after="40" w:before="240" w:lineRule="auto"/>
+    </w:pPr>
+    <w:rPr>
+      <w:b w:val="1"/>
+      <w:sz w:val="24"/>
+      <w:szCs w:val="24"/>
+    </w:rPr>
+  </w:style>
+  <w:style w:type="paragraph" w:styleId="Heading5">
+    <w:name w:val="heading 5"/>
+    <w:basedOn w:val="Normal"/>
+    <w:next w:val="Normal"/>
+    <w:pPr>
+      <w:keepNext w:val="1"/>
+      <w:keepLines w:val="1"/>
+      <w:pageBreakBefore w:val="0"/>
+      <w:spacing w:after="40" w:before="220" w:lineRule="auto"/>
+    </w:pPr>
+    <w:rPr>
+      <w:b w:val="1"/>
+      <w:sz w:val="22"/>
+      <w:szCs w:val="22"/>
+    </w:rPr>
+  </w:style>
+  <w:style w:type="paragraph" w:styleId="Heading6">
+    <w:name w:val="heading 6"/>
+    <w:basedOn w:val="Normal"/>
+    <w:next w:val="Normal"/>
+    <w:pPr>
+      <w:keepNext w:val="1"/>
+      <w:keepLines w:val="1"/>
+      <w:pageBreakBefore w:val="0"/>
+      <w:spacing w:after="40" w:before="200" w:lineRule="auto"/>
+    </w:pPr>
+    <w:rPr>
+      <w:b w:val="1"/>
+      <w:sz w:val="20"/>
+      <w:szCs w:val="20"/>
+    </w:rPr>
+  </w:style>
+  <w:style w:type="paragraph" w:styleId="Title">
+    <w:name w:val="Title"/>
+    <w:basedOn w:val="Normal"/>
+    <w:next w:val="Normal"/>
+    <w:pPr>
+      <w:keepNext w:val="1"/>
+      <w:keepLines w:val="1"/>
+      <w:pageBreakBefore w:val="0"/>
+      <w:spacing w:after="120" w:before="480" w:lineRule="auto"/>
+    </w:pPr>
+    <w:rPr>
+      <w:b w:val="1"/>
+      <w:sz w:val="72"/>
+      <w:szCs w:val="72"/>
+    </w:rPr>
+  </w:style>
+  <w:style w:type="paragraph" w:styleId="Subtitle">
+    <w:name w:val="Subtitle"/>
+    <w:basedOn w:val="Normal"/>
+    <w:next w:val="Normal"/>
+    <w:pPr>
+      <w:keepNext w:val="1"/>
+      <w:keepLines w:val="1"/>
+      <w:pageBreakBefore w:val="0"/>
+      <w:spacing w:after="80" w:before="360" w:lineRule="auto"/>
+    </w:pPr>
+    <w:rPr>
+      <w:rFonts w:ascii="Georgia" w:cs="Georgia" w:eastAsia="Georgia" w:hAnsi="Georgia"/>
+      <w:i w:val="1"/>
+      <w:color w:val="666666"/>
+      <w:sz w:val="48"/>
+      <w:szCs w:val="48"/>
+    </w:rPr>
+  </w:style>
+  <w:style w:type="paragraph" w:styleId="Subtitle">
+    <w:name w:val="Subtitle"/>
+    <w:basedOn w:val="Normal"/>
+    <w:next w:val="Normal"/>
+    <w:pPr>
+      <w:keepNext w:val="1"/>
+      <w:keepLines w:val="1"/>
+      <w:pageBreakBefore w:val="0"/>
+      <w:spacing w:after="80" w:before="360" w:lineRule="auto"/>
+    </w:pPr>
+    <w:rPr>
+      <w:rFonts w:ascii="Georgia" w:cs="Georgia" w:eastAsia="Georgia" w:hAnsi="Georgia"/>
+      <w:i w:val="1"/>
+      <w:color w:val="666666"/>
+      <w:sz w:val="48"/>
+      <w:szCs w:val="48"/>
     </w:rPr>
   </w:style>
   <w:style w:type="paragraph" w:styleId="Subtitle">
@@ -1088,4 +1529,19 @@
   </a:objectDefaults>
   <a:extraClrSchemeLst/>
 </a:theme>
+</file>
+
+<file path=customXML/item1.xml><?xml version="1.0" encoding="utf-8"?>
+<go:gDocsCustomXmlDataStorage xmlns:go="http://customooxmlschemas.google.com/" xmlns:r="http://schemas.openxmlformats.org/officeDocument/2006/relationships">
+  <go:docsCustomData xmlns:go="http://customooxmlschemas.google.com/" roundtripDataSignature="AMtx7mgUdM2zWl1qJosBa1LOyNdje0T2+g==">AMUW2mUT21fSIYx6q21CtqNGG36PZtyN5oH6vzIShn0wHBisXi7N8wvFhkHf/uy/LkYfInz6fbTWRFTXG9PI0CiqJK8960zIhqas3R73OM3FEB+I7c0ghIbJEsSSxsmrssDPlgNYKbvXlD+ObFsGgN592MSq4TP5AAKUHY5KAwfVldjYxhEPiEUGeGPbYYdhfMNkVX309ZMsx4hpkgqmE3OHD6kOtCQaq4+GCLh+uY62b11DzDzwPWcgaOv0NS20qHI2FodmqNeasuZryqZ8VpRLf6whfqEieHyhTnZklh0YM6pnA/VoaUD5vQt0yz80hM5M5n87ALQq</go:docsCustomData>
+</go:gDocsCustomXmlDataStorage>
+</file>
+
+<file path=customXML/itemProps1.xml><?xml version="1.0" encoding="utf-8"?>
+<ds:datastoreItem xmlns:ds="http://schemas.openxmlformats.org/officeDocument/2006/customXml" ds:itemID="{11111111-1234-1234-1234-123412341234}">
+  <ds:schemaRefs>
+    <ds:schemaRef ds:uri="http://schemas.openxmlformats.org/officeDocument/2006/relationships"/>
+    <ds:schemaRef ds:uri="http://customooxmlschemas.google.com/"/>
+  </ds:schemaRefs>
+</ds:datastoreItem>
 </file>